--- a/HW5_Material/HW5_report.docx
+++ b/HW5_Material/HW5_report.docx
@@ -46,7 +46,37 @@
     </w:p>
     <w:p>
       <w:r>
-        <w:t>As specified in the Homework pdf, I used the same network as in Problem 1 of HW4 but applied pretrained weights (labeled FinalInputs.txt in /HW5_Datafiles) to the input to hidden layer weights. Case I did not apply training to these weights and Case II did apply training to the weights.</w:t>
+        <w:t xml:space="preserve">As specified in the Homework pdf, I used the same network as in Problem 1 of HW4 but applied pretrained weights (labeled </w:t>
+      </w:r>
+      <w:r>
+        <w:t>pretrained_weights</w:t>
+      </w:r>
+      <w:r>
+        <w:t>.txt in /HW5_Datafiles)</w:t>
+      </w:r>
+      <w:r>
+        <w:t xml:space="preserve"> from the autoencoder network</w:t>
+      </w:r>
+      <w:r>
+        <w:t xml:space="preserve"> to the input</w:t>
+      </w:r>
+      <w:r>
+        <w:t>/</w:t>
+      </w:r>
+      <w:r>
+        <w:t xml:space="preserve">hidden layer weights. Case I did not </w:t>
+      </w:r>
+      <w:r>
+        <w:t>train</w:t>
+      </w:r>
+      <w:r>
+        <w:t xml:space="preserve"> these weights and Case II did </w:t>
+      </w:r>
+      <w:r>
+        <w:t xml:space="preserve">train the </w:t>
+      </w:r>
+      <w:r>
+        <w:t>weights.</w:t>
       </w:r>
     </w:p>
     <w:p>
@@ -205,7 +235,13 @@
         </w:r>
       </w:fldSimple>
       <w:r>
-        <w:t>: Error Fractions vs Epoch HW4</w:t>
+        <w:t xml:space="preserve">: </w:t>
+      </w:r>
+      <w:r>
+        <w:t xml:space="preserve">HW4 </w:t>
+      </w:r>
+      <w:r>
+        <w:t>Error Fractions vs Epoch</w:t>
       </w:r>
     </w:p>
     <w:p>
@@ -652,6 +688,111 @@
       </w:r>
     </w:p>
     <w:p>
+      <w:r>
+        <w:t xml:space="preserve">The learning rate for this network was 0.3 </w:t>
+      </w:r>
+      <w:r>
+        <w:t>(Smaller</w:t>
+      </w:r>
+      <w:r>
+        <w:t xml:space="preserve"> than previous networks as suggested by homework pdf). The network makes 5 passes (epochs) through the entire training dataset which costs a significant amount of time compared to other networks. </w:t>
+      </w:r>
+      <w:r>
+        <w:t>Figure</w:t>
+      </w:r>
+      <w:r>
+        <w:t xml:space="preserve"> 5 is the </w:t>
+      </w:r>
+      <w:proofErr w:type="spellStart"/>
+      <w:r>
+        <w:t>sudo</w:t>
+      </w:r>
+      <w:proofErr w:type="spellEnd"/>
+      <w:r>
+        <w:t xml:space="preserve"> code for the SOFM network as </w:t>
+      </w:r>
+      <w:r>
+        <w:t>given</w:t>
+      </w:r>
+      <w:r>
+        <w:t xml:space="preserve"> in Lecture 11 of this class and used in this network.</w:t>
+      </w:r>
+    </w:p>
+    <w:p>
+      <w:pPr>
+        <w:keepNext/>
+        <w:jc w:val="center"/>
+      </w:pPr>
+      <w:r>
+        <w:rPr>
+          <w:b/>
+          <w:bCs/>
+          <w:noProof/>
+          <w:u w:val="single"/>
+        </w:rPr>
+        <w:drawing>
+          <wp:inline distT="0" distB="0" distL="0" distR="0" wp14:anchorId="759A7588" wp14:editId="036D6617">
+            <wp:extent cx="1928446" cy="2195667"/>
+            <wp:effectExtent l="0" t="0" r="0" b="0"/>
+            <wp:docPr id="664571917" name="Picture 1" descr="A screenshot of a cell phone&#10;&#10;Description automatically generated"/>
+            <wp:cNvGraphicFramePr>
+              <a:graphicFrameLocks xmlns:a="http://schemas.openxmlformats.org/drawingml/2006/main" noChangeAspect="1"/>
+            </wp:cNvGraphicFramePr>
+            <a:graphic xmlns:a="http://schemas.openxmlformats.org/drawingml/2006/main">
+              <a:graphicData uri="http://schemas.openxmlformats.org/drawingml/2006/picture">
+                <pic:pic xmlns:pic="http://schemas.openxmlformats.org/drawingml/2006/picture">
+                  <pic:nvPicPr>
+                    <pic:cNvPr id="664571917" name="Picture 1" descr="A screenshot of a cell phone&#10;&#10;Description automatically generated"/>
+                    <pic:cNvPicPr/>
+                  </pic:nvPicPr>
+                  <pic:blipFill>
+                    <a:blip r:embed="rId13"/>
+                    <a:stretch>
+                      <a:fillRect/>
+                    </a:stretch>
+                  </pic:blipFill>
+                  <pic:spPr>
+                    <a:xfrm>
+                      <a:off x="0" y="0"/>
+                      <a:ext cx="1932164" cy="2199900"/>
+                    </a:xfrm>
+                    <a:prstGeom prst="rect">
+                      <a:avLst/>
+                    </a:prstGeom>
+                  </pic:spPr>
+                </pic:pic>
+              </a:graphicData>
+            </a:graphic>
+          </wp:inline>
+        </w:drawing>
+      </w:r>
+    </w:p>
+    <w:p>
+      <w:pPr>
+        <w:pStyle w:val="Caption"/>
+        <w:jc w:val="center"/>
+        <w:rPr>
+          <w:b/>
+          <w:bCs/>
+          <w:u w:val="single"/>
+        </w:rPr>
+      </w:pPr>
+      <w:r>
+        <w:t xml:space="preserve">Figure </w:t>
+      </w:r>
+      <w:fldSimple w:instr=" SEQ Figure \* ARABIC ">
+        <w:r>
+          <w:rPr>
+            <w:noProof/>
+          </w:rPr>
+          <w:t>5</w:t>
+        </w:r>
+      </w:fldSimple>
+      <w:r>
+        <w:t>: Lecture 11 SOFM Training Algorithm</w:t>
+      </w:r>
+    </w:p>
+    <w:p>
       <w:pPr>
         <w:rPr>
           <w:b/>
@@ -693,7 +834,7 @@
                     <pic:cNvPicPr/>
                   </pic:nvPicPr>
                   <pic:blipFill>
-                    <a:blip r:embed="rId13"/>
+                    <a:blip r:embed="rId14"/>
                     <a:stretch>
                       <a:fillRect/>
                     </a:stretch>
@@ -727,7 +868,7 @@
           <w:rPr>
             <w:noProof/>
           </w:rPr>
-          <w:t>5</w:t>
+          <w:t>6</w:t>
         </w:r>
       </w:fldSimple>
       <w:r>
@@ -743,6 +884,7 @@
         <w:rPr>
           <w:noProof/>
         </w:rPr>
+        <w:lastRenderedPageBreak/>
         <w:drawing>
           <wp:inline distT="0" distB="0" distL="0" distR="0" wp14:anchorId="31F09F49" wp14:editId="39946D07">
             <wp:extent cx="4375764" cy="2919046"/>
@@ -759,7 +901,7 @@
                     <pic:cNvPicPr/>
                   </pic:nvPicPr>
                   <pic:blipFill>
-                    <a:blip r:embed="rId14"/>
+                    <a:blip r:embed="rId15"/>
                     <a:stretch>
                       <a:fillRect/>
                     </a:stretch>
@@ -793,7 +935,7 @@
           <w:rPr>
             <w:noProof/>
           </w:rPr>
-          <w:t>6</w:t>
+          <w:t>7</w:t>
         </w:r>
       </w:fldSimple>
       <w:r>
@@ -802,6 +944,69 @@
     </w:p>
     <w:p>
       <w:pPr>
+        <w:keepNext/>
+        <w:jc w:val="center"/>
+      </w:pPr>
+      <w:r>
+        <w:drawing>
+          <wp:inline distT="0" distB="0" distL="0" distR="0" wp14:anchorId="7ECFDCDA" wp14:editId="377C233B">
+            <wp:extent cx="4668746" cy="2902527"/>
+            <wp:effectExtent l="0" t="0" r="0" b="0"/>
+            <wp:docPr id="1278402674" name="Picture 1" descr="A screenshot of a number grid&#10;&#10;Description automatically generated"/>
+            <wp:cNvGraphicFramePr>
+              <a:graphicFrameLocks xmlns:a="http://schemas.openxmlformats.org/drawingml/2006/main" noChangeAspect="1"/>
+            </wp:cNvGraphicFramePr>
+            <a:graphic xmlns:a="http://schemas.openxmlformats.org/drawingml/2006/main">
+              <a:graphicData uri="http://schemas.openxmlformats.org/drawingml/2006/picture">
+                <pic:pic xmlns:pic="http://schemas.openxmlformats.org/drawingml/2006/picture">
+                  <pic:nvPicPr>
+                    <pic:cNvPr id="1278402674" name="Picture 1" descr="A screenshot of a number grid&#10;&#10;Description automatically generated"/>
+                    <pic:cNvPicPr/>
+                  </pic:nvPicPr>
+                  <pic:blipFill>
+                    <a:blip r:embed="rId16"/>
+                    <a:stretch>
+                      <a:fillRect/>
+                    </a:stretch>
+                  </pic:blipFill>
+                  <pic:spPr>
+                    <a:xfrm>
+                      <a:off x="0" y="0"/>
+                      <a:ext cx="4675271" cy="2906584"/>
+                    </a:xfrm>
+                    <a:prstGeom prst="rect">
+                      <a:avLst/>
+                    </a:prstGeom>
+                  </pic:spPr>
+                </pic:pic>
+              </a:graphicData>
+            </a:graphic>
+          </wp:inline>
+        </w:drawing>
+      </w:r>
+    </w:p>
+    <w:p>
+      <w:pPr>
+        <w:pStyle w:val="Caption"/>
+        <w:jc w:val="center"/>
+      </w:pPr>
+      <w:r>
+        <w:t xml:space="preserve">Figure </w:t>
+      </w:r>
+      <w:fldSimple w:instr=" SEQ Figure \* ARABIC ">
+        <w:r>
+          <w:rPr>
+            <w:noProof/>
+          </w:rPr>
+          <w:t>8</w:t>
+        </w:r>
+      </w:fldSimple>
+      <w:r>
+        <w:t>: Lecture 11 SOFM results</w:t>
+      </w:r>
+    </w:p>
+    <w:p>
+      <w:pPr>
         <w:rPr>
           <w:b/>
           <w:bCs/>
@@ -819,7 +1024,28 @@
     </w:p>
     <w:p>
       <w:r>
-        <w:t xml:space="preserve">Figure 5 shows that for each digits class there are clear and distinct areas of classification. Each map is scaled differently but we can still see patterns arise and some neurons for certain digit classes ‘win’ more than others.  </w:t>
+        <w:t xml:space="preserve">Figure 5 shows that for each digits class there are clear and distinct areas of classification. Each map is scaled differently but we can still see patterns arise and some neurons for certain digit classes ‘win’ more than others. </w:t>
+      </w:r>
+      <w:r>
+        <w:t>The majority of the neurons for each class did not win at all indicated by the dark areas of each heatmap.</w:t>
+      </w:r>
+      <w:r>
+        <w:t xml:space="preserve"> The strongest winning neurons found in the particular trial run in Figure 5 was in class 1 where 2 neurons won about 50% of the time. </w:t>
+      </w:r>
+    </w:p>
+    <w:p>
+      <w:r>
+        <w:lastRenderedPageBreak/>
+        <w:t>In Figure 7 we see the features of each individual neuron produced by the SOFM network.</w:t>
+      </w:r>
+      <w:r>
+        <w:t xml:space="preserve"> </w:t>
+      </w:r>
+      <w:r>
+        <w:t xml:space="preserve">The images resemble variations of the digits from the training set of digits and it appears that relevant features were found. </w:t>
+      </w:r>
+      <w:r>
+        <w:t>Figure 8 shows the expected output of a trained SOFM network and comparing it to the results in Figure 7, we can see that my network did not train on the data all that well. The weights are not close to their actual digits and are not legible.</w:t>
       </w:r>
     </w:p>
     <w:p>
@@ -827,11 +1053,7 @@
         <w:pStyle w:val="Heading1"/>
       </w:pPr>
       <w:r>
-        <w:lastRenderedPageBreak/>
-        <w:t xml:space="preserve">Problem </w:t>
-      </w:r>
-      <w:r>
-        <w:t>3</w:t>
+        <w:t>Problem 3</w:t>
       </w:r>
     </w:p>
     <w:p>
@@ -852,6 +1074,14 @@
       </w:r>
     </w:p>
     <w:p>
+      <w:r>
+        <w:t>For Problem 3, I used the same network I used for Problem 1 of this homework but instead of using the pretrained weights from the autoencoder I initialized the weights for the network to the SOFM weights. This means I had to change the hidden layer neurons to 144 to fit the SOFM</w:t>
+      </w:r>
+      <w:r>
+        <w:t xml:space="preserve"> weights but kept the output neurons the same at 10 so that it could attempt to classify the 10 digits. </w:t>
+      </w:r>
+    </w:p>
+    <w:p>
       <w:pPr>
         <w:rPr>
           <w:b/>
@@ -870,6 +1100,80 @@
     </w:p>
     <w:p>
       <w:pPr>
+        <w:keepNext/>
+        <w:jc w:val="center"/>
+      </w:pPr>
+      <w:r>
+        <w:rPr>
+          <w:b/>
+          <w:bCs/>
+          <w:noProof/>
+          <w:u w:val="single"/>
+        </w:rPr>
+        <w:drawing>
+          <wp:inline distT="0" distB="0" distL="0" distR="0" wp14:anchorId="0676FF33" wp14:editId="7DA94671">
+            <wp:extent cx="2189018" cy="1835848"/>
+            <wp:effectExtent l="0" t="0" r="1905" b="0"/>
+            <wp:docPr id="808240991" name="Picture 1" descr="A chart with a yellow line&#10;&#10;Description automatically generated"/>
+            <wp:cNvGraphicFramePr>
+              <a:graphicFrameLocks xmlns:a="http://schemas.openxmlformats.org/drawingml/2006/main" noChangeAspect="1"/>
+            </wp:cNvGraphicFramePr>
+            <a:graphic xmlns:a="http://schemas.openxmlformats.org/drawingml/2006/main">
+              <a:graphicData uri="http://schemas.openxmlformats.org/drawingml/2006/picture">
+                <pic:pic xmlns:pic="http://schemas.openxmlformats.org/drawingml/2006/picture">
+                  <pic:nvPicPr>
+                    <pic:cNvPr id="808240991" name="Picture 1" descr="A chart with a yellow line&#10;&#10;Description automatically generated"/>
+                    <pic:cNvPicPr/>
+                  </pic:nvPicPr>
+                  <pic:blipFill>
+                    <a:blip r:embed="rId17"/>
+                    <a:stretch>
+                      <a:fillRect/>
+                    </a:stretch>
+                  </pic:blipFill>
+                  <pic:spPr>
+                    <a:xfrm>
+                      <a:off x="0" y="0"/>
+                      <a:ext cx="2198169" cy="1843522"/>
+                    </a:xfrm>
+                    <a:prstGeom prst="rect">
+                      <a:avLst/>
+                    </a:prstGeom>
+                  </pic:spPr>
+                </pic:pic>
+              </a:graphicData>
+            </a:graphic>
+          </wp:inline>
+        </w:drawing>
+      </w:r>
+    </w:p>
+    <w:p>
+      <w:pPr>
+        <w:pStyle w:val="Caption"/>
+        <w:jc w:val="center"/>
+        <w:rPr>
+          <w:b/>
+          <w:bCs/>
+          <w:u w:val="single"/>
+        </w:rPr>
+      </w:pPr>
+      <w:r>
+        <w:t xml:space="preserve">Figure </w:t>
+      </w:r>
+      <w:fldSimple w:instr=" SEQ Figure \* ARABIC ">
+        <w:r>
+          <w:rPr>
+            <w:noProof/>
+          </w:rPr>
+          <w:t>9</w:t>
+        </w:r>
+      </w:fldSimple>
+      <w:r>
+        <w:t>: Test data through SOFM pretrained network</w:t>
+      </w:r>
+    </w:p>
+    <w:p>
+      <w:pPr>
         <w:rPr>
           <w:b/>
           <w:bCs/>
@@ -885,11 +1189,21 @@
         <w:t>Discussion</w:t>
       </w:r>
     </w:p>
-    <w:p/>
+    <w:p>
+      <w:r>
+        <w:t>After training the classifier network using the features found in the Self Organized Feature Map (SOFM) network, we can see that the classifier failed to produce any useful classification. This may be because the features it found were irrelevant to separate the classes or the weights were too far off for the network to update ( I did not change the number of epochs or learning rate). This is similar to the performance of Problem 1 of this homework and the confusion matrices in figures 3 &amp; 4 where the network failed and guessed one output for every input that was sent through the network. Comparing the results</w:t>
+      </w:r>
+      <w:r>
+        <w:t xml:space="preserve"> in Figure 9</w:t>
+      </w:r>
+      <w:r>
+        <w:t xml:space="preserve"> to Problem 1 of HW4 where the confusion matrix was almost a perfect identity matrix, which means the model classified the digits very well, the performance for these SOFM pretrained is poor.  </w:t>
+      </w:r>
+    </w:p>
     <w:p/>
     <w:p/>
     <w:sectPr>
-      <w:headerReference w:type="default" r:id="rId15"/>
+      <w:headerReference w:type="default" r:id="rId18"/>
       <w:pgSz w:w="12240" w:h="15840"/>
       <w:pgMar w:top="1440" w:right="1440" w:bottom="1440" w:left="1440" w:header="720" w:footer="720" w:gutter="0"/>
       <w:cols w:space="720"/>
